--- a/Podstawy tworzenia gier w Unreal Engine.docx
+++ b/Podstawy tworzenia gier w Unreal Engine.docx
@@ -51,7 +51,21 @@
           <w:sz w:val="24"/>
           <w:szCs w:val="24"/>
         </w:rPr>
-        <w:t xml:space="preserve"> rozdział poświęcony jest podstawowym elementom tworzenia gier w Unreal Engine. Nie jest to lista pełna, opisuje jedynie najważniejsze elementy potrzebne do tworzenia gier.</w:t>
+        <w:t xml:space="preserve"> rozdział poświęc</w:t>
+      </w:r>
+      <w:r>
+        <w:rPr>
+          <w:sz w:val="24"/>
+          <w:szCs w:val="24"/>
+        </w:rPr>
+        <w:t>ony jest podstawowym elementom</w:t>
+      </w:r>
+      <w:r>
+        <w:rPr>
+          <w:sz w:val="24"/>
+          <w:szCs w:val="24"/>
+        </w:rPr>
+        <w:t xml:space="preserve"> Unreal Engine. Nie jest to lista pełna, opisuje jedynie najważniejsze elementy potrzebne do tworzenia gier.</w:t>
       </w:r>
     </w:p>
     <w:p>
@@ -214,14 +228,42 @@
           <w:sz w:val="24"/>
           <w:szCs w:val="24"/>
         </w:rPr>
-        <w:t xml:space="preserve"> tworzenie skomplikowanej logiki bez konieczności pisania ogromnej ilości kodu.</w:t>
-      </w:r>
-      <w:r>
-        <w:rPr>
-          <w:sz w:val="24"/>
-          <w:szCs w:val="24"/>
-        </w:rPr>
-        <w:t xml:space="preserve"> Blueprint, podobnie jak klasa w obiektowych językach programowania, może zostać użyty wielokrotnie. Na przykład stworzenie Blueprintu lampy, pozwoli ustawić ją w wielu miejscach w grze. Każda będzie działała tak samo.</w:t>
+        <w:t xml:space="preserve"> </w:t>
+      </w:r>
+      <w:r>
+        <w:rPr>
+          <w:sz w:val="24"/>
+          <w:szCs w:val="24"/>
+        </w:rPr>
+        <w:t>na programowanie skomplikowanych działań</w:t>
+      </w:r>
+      <w:r>
+        <w:rPr>
+          <w:sz w:val="24"/>
+          <w:szCs w:val="24"/>
+        </w:rPr>
+        <w:t xml:space="preserve"> bez konieczności pisania ogromnej ilości kodu.</w:t>
+      </w:r>
+      <w:r>
+        <w:rPr>
+          <w:sz w:val="24"/>
+          <w:szCs w:val="24"/>
+        </w:rPr>
+        <w:t xml:space="preserve"> Blueprint, podobnie jak klasa w obiektowych językach programowania, może zostać użyty wielokrotnie. Na przykład stworzenie Blueprint</w:t>
+      </w:r>
+      <w:r>
+        <w:rPr>
+          <w:sz w:val="24"/>
+          <w:szCs w:val="24"/>
+        </w:rPr>
+        <w:t>’</w:t>
+      </w:r>
+      <w:r>
+        <w:rPr>
+          <w:sz w:val="24"/>
+          <w:szCs w:val="24"/>
+        </w:rPr>
+        <w:t>u lampy, pozwoli ustawić ją w wielu miejscach w grze. Każda będzie działała tak samo.</w:t>
       </w:r>
     </w:p>
     <w:p>
@@ -496,6 +538,9 @@
       <w:r>
         <w:t xml:space="preserve"> Wystarczy przeciągnąć animację do </w:t>
       </w:r>
+      <w:r>
+        <w:t>przeglądarki plików.</w:t>
+      </w:r>
     </w:p>
     <w:p>
       <w:pPr>
@@ -555,7 +600,13 @@
         <w:t>Pierwszy tryb odpowiada za edycję szkieletu animacji.</w:t>
       </w:r>
       <w:r>
-        <w:t xml:space="preserve"> Po uruchomieniu od razu rzuca się w oczy podgląd animacji na środku okna. Rejestruje on obecny stan animacji. Podgląd ten jest częścią wspólną wszystkich trybó pracy w Personie.</w:t>
+        <w:t xml:space="preserve"> Po uruchomieniu od razu rzuca się w oczy podgląd animacji na środku okna. Rejestruje on obecny stan animacji. Podgląd ten jest częścią wspólną wszystkich trybó</w:t>
+      </w:r>
+      <w:r>
+        <w:t>w</w:t>
+      </w:r>
+      <w:r>
+        <w:t xml:space="preserve"> pracy w Personie.</w:t>
       </w:r>
     </w:p>
     <w:p>
@@ -661,15 +712,45 @@
       </w:pPr>
       <w:r>
         <w:lastRenderedPageBreak/>
-        <w:t>Następny tryb daje nam kontrolę nad animacjami. W lewym dolnym rogu widzimy szczegułowe ustawienia wybranej w tym momencie animacji.</w:t>
-      </w:r>
-    </w:p>
-    <w:p>
-      <w:pPr>
-        <w:pStyle w:val="NoSpacing"/>
-      </w:pPr>
-      <w:r>
-        <w:t>Pod oknem podglądu animacji widzimy narzędzie dzięki któremu możemy przewijać wybraną animację klatka po klatce. Po wybraniu interesującego nas momentu animacji, możemy dodać różnego rodzaju efekty np. w momencie, gdy model w animacji biegu dotyka ziemi, możemy dodać odgłos</w:t>
+        <w:t>Następny tryb daje nam kontrolę nad animacjami. W lewym dolnym rogu widzimy szczeg</w:t>
+      </w:r>
+      <w:r>
+        <w:t>ó</w:t>
+      </w:r>
+      <w:r>
+        <w:t>łowe ustawienia wybranej w tym momencie animacji.</w:t>
+      </w:r>
+    </w:p>
+    <w:p>
+      <w:pPr>
+        <w:pStyle w:val="NoSpacing"/>
+      </w:pPr>
+      <w:r>
+        <w:t>Pod oknem podglądu animacji widzimy narzędzie dzięki któremu możemy przewijać wybraną animację klatka po klatce. Po wybraniu interesującego nas momentu animacji, możemy dodać różnego rodzaju efekty</w:t>
+      </w:r>
+      <w:r>
+        <w:t>.</w:t>
+      </w:r>
+      <w:r>
+        <w:t xml:space="preserve"> </w:t>
+      </w:r>
+      <w:r>
+        <w:t>Na przykład</w:t>
+      </w:r>
+      <w:r>
+        <w:t xml:space="preserve"> w momencie, gdy</w:t>
+      </w:r>
+      <w:r>
+        <w:t xml:space="preserve"> stopa</w:t>
+      </w:r>
+      <w:r>
+        <w:t xml:space="preserve"> model</w:t>
+      </w:r>
+      <w:r>
+        <w:t>u</w:t>
+      </w:r>
+      <w:r>
+        <w:t xml:space="preserve"> w animacji biegu dotyka ziemi, możemy dodać odgłos</w:t>
       </w:r>
       <w:r>
         <w:t xml:space="preserve"> kroku</w:t>
@@ -704,7 +785,16 @@
         <w:pStyle w:val="NoSpacing"/>
       </w:pPr>
       <w:r>
-        <w:t>Warto również wspomnieć o tzw. „Blend Spaces”, czyli możliwość łączenia kilku animacji w jedną. Tej metody używa się, gdy zajdą ustalone okoliczności. Gwarantuje to płynność w przechodzeniu między animacjami. Na przykład, stojąca postać pod wpływem wciśnięcia przycisku zaczyna iść (wartość zmiennej „prędkość” zwiększa się). Jeśli gracz nie puści przyc</w:t>
+        <w:t>Warto również wspomnieć o tzw. „Blend Spaces”, czyli możliwość łączenia kilku animacji w jedną.</w:t>
+      </w:r>
+      <w:r>
+        <w:t xml:space="preserve"> </w:t>
+      </w:r>
+      <w:r>
+        <w:t>Gwarantuje to płynność w przechodzeniu między animacjami.</w:t>
+      </w:r>
+      <w:r>
+        <w:t xml:space="preserve"> Tej metody używa się, gdy zajdą ustalone okoliczności. Na przykład, stojąca postać pod wpływem wciśnięcia przycisku zaczyna iść (wartość zmiennej „prędkość” zwiększa się). Jeśli gracz nie puści przyc</w:t>
       </w:r>
       <w:r>
         <w:t>isku, chód zamienia się w bieg.</w:t>
@@ -794,21 +884,16 @@
       <w:pPr>
         <w:pStyle w:val="NoSpacing"/>
       </w:pPr>
-    </w:p>
-    <w:p>
-      <w:pPr>
-        <w:pStyle w:val="NoSpacing"/>
-      </w:pPr>
-    </w:p>
-    <w:p>
-      <w:pPr>
-        <w:pStyle w:val="NoSpacing"/>
-      </w:pPr>
-      <w:r>
-        <w:t>W następnym rozdziale przyjżymy się bliżej tym systemom i zaprezentujemy je w praktyce.</w:t>
-      </w:r>
       <w:bookmarkStart w:id="0" w:name="_GoBack"/>
       <w:bookmarkEnd w:id="0"/>
+    </w:p>
+    <w:p>
+      <w:pPr>
+        <w:pStyle w:val="NoSpacing"/>
+      </w:pPr>
+      <w:r>
+        <w:t>W następnym rozdziale przyjżymy się bliżej tym systemom i zaprezentujemy je w praktyce.</w:t>
+      </w:r>
     </w:p>
     <w:sectPr>
       <w:pgSz w:w="11906" w:h="16838"/>

--- a/Podstawy tworzenia gier w Unreal Engine.docx
+++ b/Podstawy tworzenia gier w Unreal Engine.docx
@@ -861,31 +861,37 @@
         <w:t xml:space="preserve"> Najczęściej robi się to poprzez modyfikowanie zmiennych zadeklarowanych w grafie</w:t>
       </w:r>
       <w:r>
-        <w:t>. Zmiany zachodzą pod konkretnymi warunkami w grze.</w:t>
-      </w:r>
-    </w:p>
-    <w:p>
-      <w:pPr>
-        <w:pStyle w:val="NoSpacing"/>
-      </w:pPr>
-    </w:p>
-    <w:p>
-      <w:pPr>
-        <w:pStyle w:val="NoSpacing"/>
-      </w:pPr>
-      <w:r>
-        <w:t xml:space="preserve">Graf animacji korzysta </w:t>
-      </w:r>
-      <w:r>
-        <w:t>z grafu zdarzeń, by określić finalną pozę mesh’u w danej klatce. Używa on głównie logiki zawartej w grafie zdarzeń, aby określić czy powinny zajść zmiany. Na przykład, gdy gracz wciska przycisk skoku, wcześniej przygotowany graf zdarzeń może zarejestrować, że powinno to zmienić wartośc bolleanu „skok” na True.  Graf animacji rejestruje zmianę i zmienia animację z biegu na skok.</w:t>
-      </w:r>
-    </w:p>
-    <w:p>
-      <w:pPr>
-        <w:pStyle w:val="NoSpacing"/>
-      </w:pPr>
+        <w:t xml:space="preserve">. Zmiany zachodzą </w:t>
+      </w:r>
+      <w:r>
+        <w:t xml:space="preserve">gdy zajdą konkretne </w:t>
+      </w:r>
       <w:bookmarkStart w:id="0" w:name="_GoBack"/>
       <w:bookmarkEnd w:id="0"/>
+      <w:r>
+        <w:t>warunkami w grze.</w:t>
+      </w:r>
+    </w:p>
+    <w:p>
+      <w:pPr>
+        <w:pStyle w:val="NoSpacing"/>
+      </w:pPr>
+    </w:p>
+    <w:p>
+      <w:pPr>
+        <w:pStyle w:val="NoSpacing"/>
+      </w:pPr>
+      <w:r>
+        <w:t xml:space="preserve">Graf animacji korzysta </w:t>
+      </w:r>
+      <w:r>
+        <w:t>z grafu zdarzeń, by określić finalną pozę mesh’u w danej klatce. Używa on głównie logiki zawartej w grafie zdarzeń, aby określić czy powinny zajść zmiany. Na przykład, gdy gracz wciska przycisk skoku, wcześniej przygotowany graf zdarzeń może zarejestrować, że powinno to zmienić wartośc bolleanu „skok” na True.  Graf animacji rejestruje zmianę i zmienia animację z biegu na skok.</w:t>
+      </w:r>
+    </w:p>
+    <w:p>
+      <w:pPr>
+        <w:pStyle w:val="NoSpacing"/>
+      </w:pPr>
     </w:p>
     <w:p>
       <w:pPr>

--- a/Podstawy tworzenia gier w Unreal Engine.docx
+++ b/Podstawy tworzenia gier w Unreal Engine.docx
@@ -712,8 +712,13 @@
       </w:pPr>
       <w:r>
         <w:lastRenderedPageBreak/>
-        <w:t>Następny tryb daje nam kontrolę nad animacjami. W lewym dolnym rogu widzimy szczeg</w:t>
-      </w:r>
+        <w:t xml:space="preserve">Następny tryb daje nam kontrolę nad animacjami. W lewym dolnym rogu widzimy </w:t>
+      </w:r>
+      <w:bookmarkStart w:id="0" w:name="_GoBack"/>
+      <w:r>
+        <w:t>szczeg</w:t>
+      </w:r>
+      <w:bookmarkEnd w:id="0"/>
       <w:r>
         <w:t>ó</w:t>
       </w:r>
@@ -866,8 +871,6 @@
       <w:r>
         <w:t xml:space="preserve">gdy zajdą konkretne </w:t>
       </w:r>
-      <w:bookmarkStart w:id="0" w:name="_GoBack"/>
-      <w:bookmarkEnd w:id="0"/>
       <w:r>
         <w:t>warunkami w grze.</w:t>
       </w:r>
